--- a/TEMP/input/p123r_FP_+MHS_+/tcn_p123r.docx
+++ b/TEMP/input/p123r_FP_+MHS_+/tcn_p123r.docx
@@ -6112,36 +6112,14 @@
     <w:rPrDefault>
       <w:rPr>
         <w:rFonts w:ascii="Arial" w:cs="Arial" w:eastAsia="Arial" w:hAnsi="Arial"/>
-        <w:b w:val="0"/>
-        <w:i w:val="0"/>
-        <w:smallCaps w:val="0"/>
-        <w:strike w:val="0"/>
-        <w:color w:val="000000"/>
         <w:sz w:val="22"/>
         <w:szCs w:val="22"/>
-        <w:u w:val="none"/>
-        <w:shd w:fill="auto" w:val="clear"/>
-        <w:vertAlign w:val="baseline"/>
         <w:lang w:val="en"/>
       </w:rPr>
     </w:rPrDefault>
     <w:pPrDefault>
       <w:pPr>
-        <w:keepNext w:val="0"/>
-        <w:keepLines w:val="0"/>
-        <w:widowControl w:val="1"/>
-        <w:pBdr>
-          <w:top w:space="0" w:sz="0" w:val="nil"/>
-          <w:left w:space="0" w:sz="0" w:val="nil"/>
-          <w:bottom w:space="0" w:sz="0" w:val="nil"/>
-          <w:right w:space="0" w:sz="0" w:val="nil"/>
-          <w:between w:space="0" w:sz="0" w:val="nil"/>
-        </w:pBdr>
-        <w:shd w:fill="auto" w:val="clear"/>
-        <w:spacing w:after="0" w:before="0" w:line="276" w:lineRule="auto"/>
-        <w:ind w:left="0" w:right="0" w:firstLine="0"/>
-        <w:contextualSpacing w:val="0"/>
-        <w:jc w:val="left"/>
+        <w:spacing w:line="276" w:lineRule="auto"/>
       </w:pPr>
     </w:pPrDefault>
   </w:docDefaults>

--- a/TEMP/input/p123r_FP_+MHS_+/tcn_p123r.docx
+++ b/TEMP/input/p123r_FP_+MHS_+/tcn_p123r.docx
@@ -336,7 +336,39 @@
         <w:rPr>
           <w:rtl w:val="0"/>
         </w:rPr>
-        <w:t xml:space="preserve">P&lt;exp&gt;rens&lt;/exp&gt; </w:t>
+        <w:t xml:space="preserve">P</w:t>
+      </w:r>
+      <w:r>
+        <w:rPr>
+          <w:rFonts w:ascii="Courier New" w:cs="Courier New" w:eastAsia="Courier New" w:hAnsi="Courier New"/>
+          <w:color w:val="a9a9a9"/>
+          <w:sz w:val="14"/>
+          <w:szCs w:val="14"/>
+          <w:rtl w:val="0"/>
+        </w:rPr>
+        <w:t xml:space="preserve">&lt;exp&gt;</w:t>
+      </w:r>
+      <w:r>
+        <w:rPr>
+          <w:rtl w:val="0"/>
+        </w:rPr>
+        <w:t xml:space="preserve">rens</w:t>
+      </w:r>
+      <w:r>
+        <w:rPr>
+          <w:rFonts w:ascii="Courier New" w:cs="Courier New" w:eastAsia="Courier New" w:hAnsi="Courier New"/>
+          <w:color w:val="a9a9a9"/>
+          <w:sz w:val="14"/>
+          <w:szCs w:val="14"/>
+          <w:rtl w:val="0"/>
+        </w:rPr>
+        <w:t xml:space="preserve">&lt;/exp&gt;</w:t>
+      </w:r>
+      <w:r>
+        <w:rPr>
+          <w:rtl w:val="0"/>
+        </w:rPr>
+        <w:t xml:space="preserve"> </w:t>
       </w:r>
       <w:r>
         <w:rPr>
@@ -914,7 +946,39 @@
         <w:rPr>
           <w:rtl w:val="0"/>
         </w:rPr>
-        <w:t xml:space="preserve"> mediocrem&lt;exp&gt;ent&lt;/exp&gt; subtille, 2 </w:t>
+        <w:t xml:space="preserve"> mediocrem</w:t>
+      </w:r>
+      <w:r>
+        <w:rPr>
+          <w:rFonts w:ascii="Courier New" w:cs="Courier New" w:eastAsia="Courier New" w:hAnsi="Courier New"/>
+          <w:color w:val="a9a9a9"/>
+          <w:sz w:val="14"/>
+          <w:szCs w:val="14"/>
+          <w:rtl w:val="0"/>
+        </w:rPr>
+        <w:t xml:space="preserve">&lt;exp&gt;</w:t>
+      </w:r>
+      <w:r>
+        <w:rPr>
+          <w:rtl w:val="0"/>
+        </w:rPr>
+        <w:t xml:space="preserve">ent</w:t>
+      </w:r>
+      <w:r>
+        <w:rPr>
+          <w:rFonts w:ascii="Courier New" w:cs="Courier New" w:eastAsia="Courier New" w:hAnsi="Courier New"/>
+          <w:color w:val="a9a9a9"/>
+          <w:sz w:val="14"/>
+          <w:szCs w:val="14"/>
+          <w:rtl w:val="0"/>
+        </w:rPr>
+        <w:t xml:space="preserve">&lt;/exp&gt;</w:t>
+      </w:r>
+      <w:r>
+        <w:rPr>
+          <w:rtl w:val="0"/>
+        </w:rPr>
+        <w:t xml:space="preserve"> subtille, 2 </w:t>
       </w:r>
       <w:r>
         <w:rPr>
@@ -2063,7 +2127,39 @@
         <w:rPr>
           <w:rtl w:val="0"/>
         </w:rPr>
-        <w:t xml:space="preserve">P&lt;exp&gt;rens&lt;/exp&gt; de ces materiaulx, des meilleurs que tu pourras trouver. Poises</w:t>
+        <w:t xml:space="preserve">P</w:t>
+      </w:r>
+      <w:r>
+        <w:rPr>
+          <w:rFonts w:ascii="Courier New" w:cs="Courier New" w:eastAsia="Courier New" w:hAnsi="Courier New"/>
+          <w:color w:val="a9a9a9"/>
+          <w:sz w:val="14"/>
+          <w:szCs w:val="14"/>
+          <w:rtl w:val="0"/>
+        </w:rPr>
+        <w:t xml:space="preserve">&lt;exp&gt;</w:t>
+      </w:r>
+      <w:r>
+        <w:rPr>
+          <w:rtl w:val="0"/>
+        </w:rPr>
+        <w:t xml:space="preserve">rens</w:t>
+      </w:r>
+      <w:r>
+        <w:rPr>
+          <w:rFonts w:ascii="Courier New" w:cs="Courier New" w:eastAsia="Courier New" w:hAnsi="Courier New"/>
+          <w:color w:val="a9a9a9"/>
+          <w:sz w:val="14"/>
+          <w:szCs w:val="14"/>
+          <w:rtl w:val="0"/>
+        </w:rPr>
+        <w:t xml:space="preserve">&lt;/exp&gt;</w:t>
+      </w:r>
+      <w:r>
+        <w:rPr>
+          <w:rtl w:val="0"/>
+        </w:rPr>
+        <w:t xml:space="preserve"> de ces materiaulx, des meilleurs que tu pourras trouver. Poises</w:t>
       </w:r>
       <w:r>
         <w:rPr>
@@ -2102,7 +2198,39 @@
         <w:rPr>
           <w:rtl w:val="0"/>
         </w:rPr>
-        <w:t xml:space="preserve">les co&lt;exp&gt;mm&lt;/exp&gt;e cy dessus est dict et les piles separement, vous tenant</w:t>
+        <w:t xml:space="preserve">les co</w:t>
+      </w:r>
+      <w:r>
+        <w:rPr>
+          <w:rFonts w:ascii="Courier New" w:cs="Courier New" w:eastAsia="Courier New" w:hAnsi="Courier New"/>
+          <w:color w:val="a9a9a9"/>
+          <w:sz w:val="14"/>
+          <w:szCs w:val="14"/>
+          <w:rtl w:val="0"/>
+        </w:rPr>
+        <w:t xml:space="preserve">&lt;exp&gt;</w:t>
+      </w:r>
+      <w:r>
+        <w:rPr>
+          <w:rtl w:val="0"/>
+        </w:rPr>
+        <w:t xml:space="preserve">mm</w:t>
+      </w:r>
+      <w:r>
+        <w:rPr>
+          <w:rFonts w:ascii="Courier New" w:cs="Courier New" w:eastAsia="Courier New" w:hAnsi="Courier New"/>
+          <w:color w:val="a9a9a9"/>
+          <w:sz w:val="14"/>
+          <w:szCs w:val="14"/>
+          <w:rtl w:val="0"/>
+        </w:rPr>
+        <w:t xml:space="preserve">&lt;/exp&gt;</w:t>
+      </w:r>
+      <w:r>
+        <w:rPr>
+          <w:rtl w:val="0"/>
+        </w:rPr>
+        <w:t xml:space="preserve">e cy dessus est dict et les piles separement, vous tenant</w:t>
       </w:r>
       <w:r>
         <w:rPr>
@@ -3237,7 +3365,39 @@
         <w:rPr>
           <w:rtl w:val="0"/>
         </w:rPr>
-        <w:t xml:space="preserve">, pour fortifier v&lt;exp&gt;ost&lt;/exp&gt;re </w:t>
+        <w:t xml:space="preserve">, pour fortifier v</w:t>
+      </w:r>
+      <w:r>
+        <w:rPr>
+          <w:rFonts w:ascii="Courier New" w:cs="Courier New" w:eastAsia="Courier New" w:hAnsi="Courier New"/>
+          <w:color w:val="a9a9a9"/>
+          <w:sz w:val="14"/>
+          <w:szCs w:val="14"/>
+          <w:rtl w:val="0"/>
+        </w:rPr>
+        <w:t xml:space="preserve">&lt;exp&gt;</w:t>
+      </w:r>
+      <w:r>
+        <w:rPr>
+          <w:rtl w:val="0"/>
+        </w:rPr>
+        <w:t xml:space="preserve">ost</w:t>
+      </w:r>
+      <w:r>
+        <w:rPr>
+          <w:rFonts w:ascii="Courier New" w:cs="Courier New" w:eastAsia="Courier New" w:hAnsi="Courier New"/>
+          <w:color w:val="a9a9a9"/>
+          <w:sz w:val="14"/>
+          <w:szCs w:val="14"/>
+          <w:rtl w:val="0"/>
+        </w:rPr>
+        <w:t xml:space="preserve">&lt;/exp&gt;</w:t>
+      </w:r>
+      <w:r>
+        <w:rPr>
+          <w:rtl w:val="0"/>
+        </w:rPr>
+        <w:t xml:space="preserve">re </w:t>
       </w:r>
       <w:r>
         <w:rPr>
@@ -3359,6 +3519,10 @@
       </w:r>
       <w:r>
         <w:rPr>
+          <w:rFonts w:ascii="Courier New" w:cs="Courier New" w:eastAsia="Courier New" w:hAnsi="Courier New"/>
+          <w:color w:val="a91111"/>
+          <w:sz w:val="12"/>
+          <w:szCs w:val="12"/>
           <w:rtl w:val="0"/>
         </w:rPr>
         <w:t xml:space="preserve">4</w:t>
@@ -5391,7 +5555,71 @@
         <w:rPr>
           <w:rtl w:val="0"/>
         </w:rPr>
-        <w:t xml:space="preserve">En g&lt;exp&gt;e&lt;/exp&gt;n&lt;exp&gt;er&lt;/exp&gt;al,</w:t>
+        <w:t xml:space="preserve">En g</w:t>
+      </w:r>
+      <w:r>
+        <w:rPr>
+          <w:rFonts w:ascii="Courier New" w:cs="Courier New" w:eastAsia="Courier New" w:hAnsi="Courier New"/>
+          <w:color w:val="a9a9a9"/>
+          <w:sz w:val="14"/>
+          <w:szCs w:val="14"/>
+          <w:rtl w:val="0"/>
+        </w:rPr>
+        <w:t xml:space="preserve">&lt;exp&gt;</w:t>
+      </w:r>
+      <w:r>
+        <w:rPr>
+          <w:rtl w:val="0"/>
+        </w:rPr>
+        <w:t xml:space="preserve">e</w:t>
+      </w:r>
+      <w:r>
+        <w:rPr>
+          <w:rFonts w:ascii="Courier New" w:cs="Courier New" w:eastAsia="Courier New" w:hAnsi="Courier New"/>
+          <w:color w:val="a9a9a9"/>
+          <w:sz w:val="14"/>
+          <w:szCs w:val="14"/>
+          <w:rtl w:val="0"/>
+        </w:rPr>
+        <w:t xml:space="preserve">&lt;/exp&gt;</w:t>
+      </w:r>
+      <w:r>
+        <w:rPr>
+          <w:rtl w:val="0"/>
+        </w:rPr>
+        <w:t xml:space="preserve">n</w:t>
+      </w:r>
+      <w:r>
+        <w:rPr>
+          <w:rFonts w:ascii="Courier New" w:cs="Courier New" w:eastAsia="Courier New" w:hAnsi="Courier New"/>
+          <w:color w:val="a9a9a9"/>
+          <w:sz w:val="14"/>
+          <w:szCs w:val="14"/>
+          <w:rtl w:val="0"/>
+        </w:rPr>
+        <w:t xml:space="preserve">&lt;exp&gt;</w:t>
+      </w:r>
+      <w:r>
+        <w:rPr>
+          <w:rtl w:val="0"/>
+        </w:rPr>
+        <w:t xml:space="preserve">er</w:t>
+      </w:r>
+      <w:r>
+        <w:rPr>
+          <w:rFonts w:ascii="Courier New" w:cs="Courier New" w:eastAsia="Courier New" w:hAnsi="Courier New"/>
+          <w:color w:val="a9a9a9"/>
+          <w:sz w:val="14"/>
+          <w:szCs w:val="14"/>
+          <w:rtl w:val="0"/>
+        </w:rPr>
+        <w:t xml:space="preserve">&lt;/exp&gt;</w:t>
+      </w:r>
+      <w:r>
+        <w:rPr>
+          <w:rtl w:val="0"/>
+        </w:rPr>
+        <w:t xml:space="preserve">al,</w:t>
       </w:r>
       <w:r>
         <w:rPr>
@@ -5873,7 +6101,39 @@
         <w:rPr>
           <w:rtl w:val="0"/>
         </w:rPr>
-        <w:t xml:space="preserve">Le grain est co&lt;exp&gt;mm&lt;/exp&gt;e</w:t>
+        <w:t xml:space="preserve">Le grain est co</w:t>
+      </w:r>
+      <w:r>
+        <w:rPr>
+          <w:rFonts w:ascii="Courier New" w:cs="Courier New" w:eastAsia="Courier New" w:hAnsi="Courier New"/>
+          <w:color w:val="a9a9a9"/>
+          <w:sz w:val="14"/>
+          <w:szCs w:val="14"/>
+          <w:rtl w:val="0"/>
+        </w:rPr>
+        <w:t xml:space="preserve">&lt;exp&gt;</w:t>
+      </w:r>
+      <w:r>
+        <w:rPr>
+          <w:rtl w:val="0"/>
+        </w:rPr>
+        <w:t xml:space="preserve">mm</w:t>
+      </w:r>
+      <w:r>
+        <w:rPr>
+          <w:rFonts w:ascii="Courier New" w:cs="Courier New" w:eastAsia="Courier New" w:hAnsi="Courier New"/>
+          <w:color w:val="a9a9a9"/>
+          <w:sz w:val="14"/>
+          <w:szCs w:val="14"/>
+          <w:rtl w:val="0"/>
+        </w:rPr>
+        <w:t xml:space="preserve">&lt;/exp&gt;</w:t>
+      </w:r>
+      <w:r>
+        <w:rPr>
+          <w:rtl w:val="0"/>
+        </w:rPr>
+        <w:t xml:space="preserve">e</w:t>
       </w:r>
       <w:r>
         <w:rPr>

--- a/TEMP/input/p123r_FP_+MHS_+/tcn_p123r.docx
+++ b/TEMP/input/p123r_FP_+MHS_+/tcn_p123r.docx
@@ -153,23 +153,7 @@
           <w:szCs w:val="18"/>
           <w:rtl w:val="0"/>
         </w:rPr>
-        <w:t xml:space="preserve">&lt;id&gt;</w:t>
-      </w:r>
-      <w:r>
-        <w:rPr>
-          <w:rtl w:val="0"/>
-        </w:rPr>
-        <w:t xml:space="preserve">p123r_1</w:t>
-      </w:r>
-      <w:r>
-        <w:rPr>
-          <w:rFonts w:ascii="Courier New" w:cs="Courier New" w:eastAsia="Courier New" w:hAnsi="Courier New"/>
-          <w:color w:val="7f6000"/>
-          <w:sz w:val="18"/>
-          <w:szCs w:val="18"/>
-          <w:rtl w:val="0"/>
-        </w:rPr>
-        <w:t xml:space="preserve">&lt;/id&gt;</w:t>
+        <w:t xml:space="preserve">&lt;id&gt;p123r_1&lt;/id&gt;</w:t>
       </w:r>
       <w:r>
         <w:rPr>

--- a/TEMP/input/p123r_FP_+MHS_+/tcn_p123r.docx
+++ b/TEMP/input/p123r_FP_+MHS_+/tcn_p123r.docx
@@ -1509,7 +1509,39 @@
         <w:rPr>
           <w:rtl w:val="0"/>
         </w:rPr>
-        <w:t xml:space="preserve">la moictié, sçavoir 1 </w:t>
+        <w:t xml:space="preserve">la </w:t>
+      </w:r>
+      <w:r>
+        <w:rPr>
+          <w:rFonts w:ascii="Courier New" w:cs="Courier New" w:eastAsia="Courier New" w:hAnsi="Courier New"/>
+          <w:color w:val="0000ff"/>
+          <w:sz w:val="18"/>
+          <w:szCs w:val="18"/>
+          <w:rtl w:val="0"/>
+        </w:rPr>
+        <w:t xml:space="preserve">&lt;ms&gt;</w:t>
+      </w:r>
+      <w:r>
+        <w:rPr>
+          <w:rtl w:val="0"/>
+        </w:rPr>
+        <w:t xml:space="preserve">moictié</w:t>
+      </w:r>
+      <w:r>
+        <w:rPr>
+          <w:rFonts w:ascii="Courier New" w:cs="Courier New" w:eastAsia="Courier New" w:hAnsi="Courier New"/>
+          <w:color w:val="0000ff"/>
+          <w:sz w:val="18"/>
+          <w:szCs w:val="18"/>
+          <w:rtl w:val="0"/>
+        </w:rPr>
+        <w:t xml:space="preserve">&lt;/ms&gt;</w:t>
+      </w:r>
+      <w:r>
+        <w:rPr>
+          <w:rtl w:val="0"/>
+        </w:rPr>
+        <w:t xml:space="preserve">, sçavoir 1 </w:t>
       </w:r>
       <w:r>
         <w:rPr>
@@ -1636,7 +1668,39 @@
         <w:rPr>
           <w:rtl w:val="0"/>
         </w:rPr>
-        <w:t xml:space="preserve">, la moictié, 1 </w:t>
+        <w:t xml:space="preserve">, la </w:t>
+      </w:r>
+      <w:r>
+        <w:rPr>
+          <w:rFonts w:ascii="Courier New" w:cs="Courier New" w:eastAsia="Courier New" w:hAnsi="Courier New"/>
+          <w:color w:val="0000ff"/>
+          <w:sz w:val="18"/>
+          <w:szCs w:val="18"/>
+          <w:rtl w:val="0"/>
+        </w:rPr>
+        <w:t xml:space="preserve">&lt;ms&gt;</w:t>
+      </w:r>
+      <w:r>
+        <w:rPr>
+          <w:rtl w:val="0"/>
+        </w:rPr>
+        <w:t xml:space="preserve">moictié</w:t>
+      </w:r>
+      <w:r>
+        <w:rPr>
+          <w:rFonts w:ascii="Courier New" w:cs="Courier New" w:eastAsia="Courier New" w:hAnsi="Courier New"/>
+          <w:color w:val="0000ff"/>
+          <w:sz w:val="18"/>
+          <w:szCs w:val="18"/>
+          <w:rtl w:val="0"/>
+        </w:rPr>
+        <w:t xml:space="preserve">&lt;/ms&gt;</w:t>
+      </w:r>
+      <w:r>
+        <w:rPr>
+          <w:rtl w:val="0"/>
+        </w:rPr>
+        <w:t xml:space="preserve">, 1 </w:t>
       </w:r>
       <w:r>
         <w:rPr>
@@ -1750,7 +1814,39 @@
         <w:rPr>
           <w:rtl w:val="0"/>
         </w:rPr>
-        <w:t xml:space="preserve">la moictié, 1 </w:t>
+        <w:t xml:space="preserve">la </w:t>
+      </w:r>
+      <w:r>
+        <w:rPr>
+          <w:rFonts w:ascii="Courier New" w:cs="Courier New" w:eastAsia="Courier New" w:hAnsi="Courier New"/>
+          <w:color w:val="0000ff"/>
+          <w:sz w:val="18"/>
+          <w:szCs w:val="18"/>
+          <w:rtl w:val="0"/>
+        </w:rPr>
+        <w:t xml:space="preserve">&lt;ms&gt;</w:t>
+      </w:r>
+      <w:r>
+        <w:rPr>
+          <w:rtl w:val="0"/>
+        </w:rPr>
+        <w:t xml:space="preserve">moictié</w:t>
+      </w:r>
+      <w:r>
+        <w:rPr>
+          <w:rFonts w:ascii="Courier New" w:cs="Courier New" w:eastAsia="Courier New" w:hAnsi="Courier New"/>
+          <w:color w:val="0000ff"/>
+          <w:sz w:val="18"/>
+          <w:szCs w:val="18"/>
+          <w:rtl w:val="0"/>
+        </w:rPr>
+        <w:t xml:space="preserve">&lt;/ms&gt;</w:t>
+      </w:r>
+      <w:r>
+        <w:rPr>
+          <w:rtl w:val="0"/>
+        </w:rPr>
+        <w:t xml:space="preserve">, 1 </w:t>
       </w:r>
       <w:r>
         <w:rPr>
@@ -1858,7 +1954,39 @@
         <w:rPr>
           <w:rtl w:val="0"/>
         </w:rPr>
-        <w:t xml:space="preserve">la moictié, 1 </w:t>
+        <w:t xml:space="preserve">la </w:t>
+      </w:r>
+      <w:r>
+        <w:rPr>
+          <w:rFonts w:ascii="Courier New" w:cs="Courier New" w:eastAsia="Courier New" w:hAnsi="Courier New"/>
+          <w:color w:val="0000ff"/>
+          <w:sz w:val="18"/>
+          <w:szCs w:val="18"/>
+          <w:rtl w:val="0"/>
+        </w:rPr>
+        <w:t xml:space="preserve">&lt;ms&gt;</w:t>
+      </w:r>
+      <w:r>
+        <w:rPr>
+          <w:rtl w:val="0"/>
+        </w:rPr>
+        <w:t xml:space="preserve">moictié</w:t>
+      </w:r>
+      <w:r>
+        <w:rPr>
+          <w:rFonts w:ascii="Courier New" w:cs="Courier New" w:eastAsia="Courier New" w:hAnsi="Courier New"/>
+          <w:color w:val="0000ff"/>
+          <w:sz w:val="18"/>
+          <w:szCs w:val="18"/>
+          <w:rtl w:val="0"/>
+        </w:rPr>
+        <w:t xml:space="preserve">&lt;/ms&gt;</w:t>
+      </w:r>
+      <w:r>
+        <w:rPr>
+          <w:rtl w:val="0"/>
+        </w:rPr>
+        <w:t xml:space="preserve">, 1 </w:t>
       </w:r>
       <w:r>
         <w:rPr>
@@ -1964,6 +2092,17 @@
       </w:r>
       <w:r>
         <w:rPr>
+          <w:rFonts w:ascii="Courier New" w:cs="Courier New" w:eastAsia="Courier New" w:hAnsi="Courier New"/>
+          <w:b w:val="0"/>
+          <w:color w:val="0000ff"/>
+          <w:sz w:val="18"/>
+          <w:szCs w:val="18"/>
+          <w:rtl w:val="0"/>
+        </w:rPr>
+        <w:t xml:space="preserve">&lt;ms&gt;</w:t>
+      </w:r>
+      <w:r>
+        <w:rPr>
           <w:rtl w:val="0"/>
         </w:rPr>
         <w:t xml:space="preserve">aultant que de </w:t>
@@ -2002,7 +2141,7 @@
           <w:szCs w:val="18"/>
           <w:rtl w:val="0"/>
         </w:rPr>
-        <w:t xml:space="preserve">&lt;/m&gt;</w:t>
+        <w:t xml:space="preserve">&lt;/m&gt;&lt;/ms&gt;</w:t>
       </w:r>
       <w:r>
         <w:rPr>
@@ -2823,13 +2962,84 @@
           <w:szCs w:val="18"/>
           <w:rtl w:val="0"/>
         </w:rPr>
+        <w:t xml:space="preserve">&lt;tl&gt;</w:t>
+      </w:r>
+      <w:r>
+        <w:rPr>
+          <w:rtl w:val="0"/>
+        </w:rPr>
+        <w:t xml:space="preserve">tuyle</w:t>
+      </w:r>
+      <w:r>
+        <w:rPr>
+          <w:rFonts w:ascii="Courier New" w:cs="Courier New" w:eastAsia="Courier New" w:hAnsi="Courier New"/>
+          <w:color w:val="0000ff"/>
+          <w:sz w:val="18"/>
+          <w:szCs w:val="18"/>
+          <w:rtl w:val="0"/>
+        </w:rPr>
+        <w:t xml:space="preserve">&lt;/tl&gt;</w:t>
+      </w:r>
+      <w:r>
+        <w:rPr>
+          <w:rtl w:val="0"/>
+        </w:rPr>
+        <w:t xml:space="preserve"> adapté en rond justement sur son ouverture. Et</w:t>
+      </w:r>
+      <w:r>
+        <w:rPr>
+          <w:rFonts w:ascii="Courier New" w:cs="Courier New" w:eastAsia="Courier New" w:hAnsi="Courier New"/>
+          <w:color w:val="a9a9a9"/>
+          <w:sz w:val="18"/>
+          <w:szCs w:val="18"/>
+          <w:highlight w:val="white"/>
+          <w:rtl w:val="0"/>
+        </w:rPr>
+        <w:t xml:space="preserve">&lt;lb/&gt;</w:t>
+      </w:r>
+      <w:r>
+        <w:rPr>
+          <w:rtl w:val="0"/>
+        </w:rPr>
+      </w:r>
+    </w:p>
+    <w:p>
+      <w:pPr>
+        <w:widowControl w:val="0"/>
+        <w:pBdr>
+          <w:top w:space="0" w:sz="0" w:val="nil"/>
+          <w:left w:space="0" w:sz="0" w:val="nil"/>
+          <w:bottom w:space="0" w:sz="0" w:val="nil"/>
+          <w:right w:space="0" w:sz="0" w:val="nil"/>
+          <w:between w:space="0" w:sz="0" w:val="nil"/>
+        </w:pBdr>
+        <w:shd w:fill="auto" w:val="clear"/>
+        <w:contextualSpacing w:val="0"/>
+        <w:rPr>
+          <w:highlight w:val="white"/>
+        </w:rPr>
+      </w:pPr>
+      <w:r>
+        <w:rPr>
+          <w:rtl w:val="0"/>
+        </w:rPr>
+        <w:t xml:space="preserve">l'ayant lié de hault en bas et par les costés de </w:t>
+      </w:r>
+      <w:r>
+        <w:rPr>
+          <w:rFonts w:ascii="Courier New" w:cs="Courier New" w:eastAsia="Courier New" w:hAnsi="Courier New"/>
+          <w:color w:val="0000ff"/>
+          <w:sz w:val="18"/>
+          <w:szCs w:val="18"/>
+          <w:rtl w:val="0"/>
+        </w:rPr>
         <w:t xml:space="preserve">&lt;tl&gt;&lt;m&gt;</w:t>
       </w:r>
       <w:r>
         <w:rPr>
           <w:rtl w:val="0"/>
         </w:rPr>
-        <w:t xml:space="preserve">tuyle</w:t>
+        <w:t xml:space="preserve">fil de fer</w:t>
       </w:r>
       <w:r>
         <w:rPr>
@@ -2843,12 +3053,6 @@
       </w:r>
       <w:r>
         <w:rPr>
-          <w:rtl w:val="0"/>
-        </w:rPr>
-        <w:t xml:space="preserve"> adapté en rond justement sur son ouverture. Et</w:t>
-      </w:r>
-      <w:r>
-        <w:rPr>
           <w:rFonts w:ascii="Courier New" w:cs="Courier New" w:eastAsia="Courier New" w:hAnsi="Courier New"/>
           <w:color w:val="a9a9a9"/>
           <w:sz w:val="18"/>
@@ -2884,104 +3088,7 @@
         <w:rPr>
           <w:rtl w:val="0"/>
         </w:rPr>
-        <w:t xml:space="preserve">l'ayant lié de hault en bas et par les costés de </w:t>
-      </w:r>
-      <w:r>
-        <w:rPr>
-          <w:rFonts w:ascii="Courier New" w:cs="Courier New" w:eastAsia="Courier New" w:hAnsi="Courier New"/>
-          <w:color w:val="0000ff"/>
-          <w:sz w:val="18"/>
-          <w:szCs w:val="18"/>
-          <w:rtl w:val="0"/>
-        </w:rPr>
-        <w:t xml:space="preserve">&lt;tl&gt;&lt;m&gt;</w:t>
-      </w:r>
-      <w:r>
-        <w:rPr>
-          <w:rtl w:val="0"/>
-        </w:rPr>
-        <w:t xml:space="preserve">fil de fer</w:t>
-      </w:r>
-      <w:r>
-        <w:rPr>
-          <w:rFonts w:ascii="Courier New" w:cs="Courier New" w:eastAsia="Courier New" w:hAnsi="Courier New"/>
-          <w:color w:val="0000ff"/>
-          <w:sz w:val="18"/>
-          <w:szCs w:val="18"/>
-          <w:rtl w:val="0"/>
-        </w:rPr>
-        <w:t xml:space="preserve">&lt;/m&gt;&lt;/tl&gt;</w:t>
-      </w:r>
-      <w:r>
-        <w:rPr>
-          <w:rFonts w:ascii="Courier New" w:cs="Courier New" w:eastAsia="Courier New" w:hAnsi="Courier New"/>
-          <w:color w:val="a9a9a9"/>
-          <w:sz w:val="18"/>
-          <w:szCs w:val="18"/>
-          <w:highlight w:val="white"/>
-          <w:rtl w:val="0"/>
-        </w:rPr>
-        <w:t xml:space="preserve">&lt;lb/&gt;</w:t>
-      </w:r>
-      <w:r>
-        <w:rPr>
-          <w:rtl w:val="0"/>
-        </w:rPr>
-      </w:r>
-    </w:p>
-    <w:p>
-      <w:pPr>
-        <w:widowControl w:val="0"/>
-        <w:pBdr>
-          <w:top w:space="0" w:sz="0" w:val="nil"/>
-          <w:left w:space="0" w:sz="0" w:val="nil"/>
-          <w:bottom w:space="0" w:sz="0" w:val="nil"/>
-          <w:right w:space="0" w:sz="0" w:val="nil"/>
-          <w:between w:space="0" w:sz="0" w:val="nil"/>
-        </w:pBdr>
-        <w:shd w:fill="auto" w:val="clear"/>
-        <w:contextualSpacing w:val="0"/>
-        <w:rPr>
-          <w:highlight w:val="white"/>
-        </w:rPr>
-      </w:pPr>
-      <w:r>
-        <w:rPr>
-          <w:rtl w:val="0"/>
-        </w:rPr>
-        <w:t xml:space="preserve">assés fort, </w:t>
-      </w:r>
-      <w:r>
-        <w:rPr>
-          <w:rFonts w:ascii="Courier New" w:cs="Courier New" w:eastAsia="Courier New" w:hAnsi="Courier New"/>
-          <w:color w:val="0000ff"/>
-          <w:sz w:val="18"/>
-          <w:szCs w:val="18"/>
-          <w:rtl w:val="0"/>
-        </w:rPr>
-        <w:t xml:space="preserve">&lt;m&gt;</w:t>
-      </w:r>
-      <w:r>
-        <w:rPr>
-          <w:rtl w:val="0"/>
-        </w:rPr>
-        <w:t xml:space="preserve">lutes</w:t>
-      </w:r>
-      <w:r>
-        <w:rPr>
-          <w:rFonts w:ascii="Courier New" w:cs="Courier New" w:eastAsia="Courier New" w:hAnsi="Courier New"/>
-          <w:color w:val="0000ff"/>
-          <w:sz w:val="18"/>
-          <w:szCs w:val="18"/>
-          <w:rtl w:val="0"/>
-        </w:rPr>
-        <w:t xml:space="preserve">&lt;/m&gt;</w:t>
-      </w:r>
-      <w:r>
-        <w:rPr>
-          <w:rtl w:val="0"/>
-        </w:rPr>
-        <w:t xml:space="preserve"> le avecq de la </w:t>
+        <w:t xml:space="preserve">assés fort, lutes le avecq de la </w:t>
       </w:r>
       <w:r>
         <w:rPr>
@@ -3691,39 +3798,7 @@
         <w:rPr>
           <w:rtl w:val="0"/>
         </w:rPr>
-        <w:t xml:space="preserve">bien </w:t>
-      </w:r>
-      <w:r>
-        <w:rPr>
-          <w:rFonts w:ascii="Courier New" w:cs="Courier New" w:eastAsia="Courier New" w:hAnsi="Courier New"/>
-          <w:color w:val="0000ff"/>
-          <w:sz w:val="18"/>
-          <w:szCs w:val="18"/>
-          <w:rtl w:val="0"/>
-        </w:rPr>
-        <w:t xml:space="preserve">&lt;m&gt;</w:t>
-      </w:r>
-      <w:r>
-        <w:rPr>
-          <w:rtl w:val="0"/>
-        </w:rPr>
-        <w:t xml:space="preserve">luter</w:t>
-      </w:r>
-      <w:r>
-        <w:rPr>
-          <w:rFonts w:ascii="Courier New" w:cs="Courier New" w:eastAsia="Courier New" w:hAnsi="Courier New"/>
-          <w:color w:val="0000ff"/>
-          <w:sz w:val="18"/>
-          <w:szCs w:val="18"/>
-          <w:rtl w:val="0"/>
-        </w:rPr>
-        <w:t xml:space="preserve">&lt;/m&gt;</w:t>
-      </w:r>
-      <w:r>
-        <w:rPr>
-          <w:rtl w:val="0"/>
-        </w:rPr>
-        <w:t xml:space="preserve"> ton </w:t>
+        <w:t xml:space="preserve">bien luter ton </w:t>
       </w:r>
       <w:r>
         <w:rPr>
@@ -3965,38 +4040,7 @@
           <w:rtl w:val="0"/>
         </w:rPr>
         <w:br w:type="textWrapping"/>
-      </w:r>
-      <w:r>
-        <w:rPr>
-          <w:rFonts w:ascii="Courier New" w:cs="Courier New" w:eastAsia="Courier New" w:hAnsi="Courier New"/>
-          <w:color w:val="0000ff"/>
-          <w:sz w:val="18"/>
-          <w:szCs w:val="18"/>
-          <w:rtl w:val="0"/>
-        </w:rPr>
-        <w:t xml:space="preserve">&lt;m&gt;</w:t>
-      </w:r>
-      <w:r>
-        <w:rPr>
-          <w:rtl w:val="0"/>
-        </w:rPr>
-        <w:t xml:space="preserve">Lute</w:t>
-      </w:r>
-      <w:r>
-        <w:rPr>
-          <w:rFonts w:ascii="Courier New" w:cs="Courier New" w:eastAsia="Courier New" w:hAnsi="Courier New"/>
-          <w:color w:val="0000ff"/>
-          <w:sz w:val="18"/>
-          <w:szCs w:val="18"/>
-          <w:rtl w:val="0"/>
-        </w:rPr>
-        <w:t xml:space="preserve">&lt;/m&gt;</w:t>
-      </w:r>
-      <w:r>
-        <w:rPr>
-          <w:rtl w:val="0"/>
-        </w:rPr>
-        <w:t xml:space="preserve"> bien ton </w:t>
+        <w:t xml:space="preserve">Lute bien ton </w:t>
       </w:r>
       <w:r>
         <w:rPr>
@@ -4822,7 +4866,7 @@
           <w:szCs w:val="18"/>
           <w:rtl w:val="0"/>
         </w:rPr>
-        <w:t xml:space="preserve">&lt;cn&gt;</w:t>
+        <w:t xml:space="preserve">&lt;ms&gt;&lt;cn&gt;</w:t>
       </w:r>
       <w:r>
         <w:rPr>
@@ -4838,7 +4882,7 @@
           <w:szCs w:val="18"/>
           <w:rtl w:val="0"/>
         </w:rPr>
-        <w:t xml:space="preserve">&lt;/cn&gt;</w:t>
+        <w:t xml:space="preserve">&lt;/cn&gt;&lt;/ms&gt;</w:t>
       </w:r>
       <w:r>
         <w:rPr>
@@ -6179,12 +6223,17 @@
           <w:b w:val="0"/>
           <w:rtl w:val="0"/>
         </w:rPr>
-        <w:t xml:space="preserve">cier</w:t>
-      </w:r>
-      <w:r>
-        <w:rPr>
-          <w:rFonts w:ascii="Courier New" w:cs="Courier New" w:eastAsia="Courier New" w:hAnsi="Courier New"/>
-          <w:b w:val="0"/>
+        <w:t xml:space="preserve">cier </w:t>
+      </w:r>
+      <w:r>
+        <w:rPr>
+          <w:rtl w:val="0"/>
+        </w:rPr>
+        <w:t xml:space="preserve">rompu</w:t>
+      </w:r>
+      <w:r>
+        <w:rPr>
+          <w:rFonts w:ascii="Courier New" w:cs="Courier New" w:eastAsia="Courier New" w:hAnsi="Courier New"/>
           <w:color w:val="0000ff"/>
           <w:sz w:val="18"/>
           <w:szCs w:val="18"/>
@@ -6194,16 +6243,9 @@
       </w:r>
       <w:r>
         <w:rPr>
-          <w:b w:val="0"/>
-          <w:rtl w:val="0"/>
-        </w:rPr>
-        <w:t xml:space="preserve"> </w:t>
-      </w:r>
-      <w:r>
-        <w:rPr>
-          <w:rtl w:val="0"/>
-        </w:rPr>
-        <w:t xml:space="preserve">rompu.</w:t>
+          <w:rtl w:val="0"/>
+        </w:rPr>
+        <w:t xml:space="preserve">.</w:t>
       </w:r>
       <w:r>
         <w:rPr>

--- a/TEMP/input/p123r_FP_+MHS_+/tcn_p123r.docx
+++ b/TEMP/input/p123r_FP_+MHS_+/tcn_p123r.docx
@@ -3337,7 +3337,7 @@
         <w:rPr>
           <w:rtl w:val="0"/>
         </w:rPr>
-        <w:t xml:space="preserve"> n'oubliés pas d'y mesler du </w:t>
+        <w:t xml:space="preserve"> n'oubliés pas d'i mesler du </w:t>
       </w:r>
       <w:r>
         <w:rPr>
@@ -4285,9 +4285,7 @@
         </w:pBdr>
         <w:shd w:fill="auto" w:val="clear"/>
         <w:contextualSpacing w:val="0"/>
-        <w:rPr>
-          <w:highlight w:val="white"/>
-        </w:rPr>
+        <w:rPr/>
       </w:pPr>
       <w:r>
         <w:rPr>
@@ -4309,7 +4307,46 @@
         <w:rPr>
           <w:rtl w:val="0"/>
         </w:rPr>
-        <w:t xml:space="preserve">. Si en 12 </w:t>
+        <w:t xml:space="preserve">. Si en xii</w:t>
+      </w:r>
+      <w:r>
+        <w:rPr>
+          <w:rFonts w:ascii="Courier New" w:cs="Courier New" w:eastAsia="Courier New" w:hAnsi="Courier New"/>
+          <w:color w:val="a9a9a9"/>
+          <w:sz w:val="18"/>
+          <w:szCs w:val="18"/>
+          <w:highlight w:val="white"/>
+          <w:rtl w:val="0"/>
+        </w:rPr>
+        <w:t xml:space="preserve">&lt;lb/&gt;</w:t>
+      </w:r>
+      <w:r>
+        <w:rPr>
+          <w:rtl w:val="0"/>
+        </w:rPr>
+      </w:r>
+    </w:p>
+    <w:p>
+      <w:pPr>
+        <w:widowControl w:val="0"/>
+        <w:pBdr>
+          <w:top w:space="0" w:sz="0" w:val="nil"/>
+          <w:left w:space="0" w:sz="0" w:val="nil"/>
+          <w:bottom w:space="0" w:sz="0" w:val="nil"/>
+          <w:right w:space="0" w:sz="0" w:val="nil"/>
+          <w:between w:space="0" w:sz="0" w:val="nil"/>
+        </w:pBdr>
+        <w:shd w:fill="auto" w:val="clear"/>
+        <w:contextualSpacing w:val="0"/>
+        <w:rPr>
+          <w:highlight w:val="white"/>
+        </w:rPr>
+      </w:pPr>
+      <w:r>
+        <w:rPr>
+          <w:rtl w:val="0"/>
+        </w:rPr>
+        <w:t xml:space="preserve"> </w:t>
       </w:r>
       <w:r>
         <w:rPr>
@@ -4413,7 +4450,29 @@
         <w:rPr>
           <w:rtl w:val="0"/>
         </w:rPr>
-        <w:t xml:space="preserve">et meslé, il ne se fera</w:t>
+        <w:t xml:space="preserve">&amp;</w:t>
+      </w:r>
+      <w:r>
+        <w:rPr>
+          <w:rFonts w:ascii="Courier New" w:cs="Courier New" w:eastAsia="Courier New" w:hAnsi="Courier New"/>
+          <w:color w:val="a9a9a9"/>
+          <w:sz w:val="18"/>
+          <w:szCs w:val="18"/>
+          <w:rtl w:val="0"/>
+        </w:rPr>
+        <w:t xml:space="preserve">amp;</w:t>
+      </w:r>
+      <w:r>
+        <w:rPr>
+          <w:rtl w:val="0"/>
+        </w:rPr>
+        <w:t xml:space="preserve"> </w:t>
+      </w:r>
+      <w:r>
+        <w:rPr>
+          <w:rtl w:val="0"/>
+        </w:rPr>
+        <w:t xml:space="preserve">meslé, il ne se fera</w:t>
       </w:r>
       <w:r>
         <w:rPr>

--- a/TEMP/input/p123r_FP_+MHS_+/tcn_p123r.docx
+++ b/TEMP/input/p123r_FP_+MHS_+/tcn_p123r.docx
@@ -6384,7 +6384,7 @@
     </w:p>
     <w:sectPr>
       <w:pgSz w:h="15840" w:w="12240"/>
-      <w:pgMar w:bottom="1440" w:top="1440" w:left="1440" w:right="1440" w:header="0"/>
+      <w:pgMar w:bottom="1440" w:top="1440" w:left="1440" w:right="1440" w:header="0" w:footer="720"/>
       <w:pgNumType w:start="1"/>
     </w:sectPr>
   </w:body>

--- a/TEMP/input/p123r_FP_+MHS_+/tcn_p123r.docx
+++ b/TEMP/input/p123r_FP_+MHS_+/tcn_p123r.docx
@@ -254,7 +254,16 @@
           <w:szCs w:val="18"/>
           <w:rtl w:val="0"/>
         </w:rPr>
-        <w:t xml:space="preserve">&lt;/it&gt;</w:t>
+        <w:t xml:space="preserve">&lt;/it&gt;&lt;comment&gt;</w:t>
+      </w:r>
+      <w:r>
+        <w:rPr>
+          <w:color w:val="0000ff"/>
+          <w:sz w:val="16"/>
+          <w:szCs w:val="16"/>
+          <w:rtl w:val="0"/>
+        </w:rPr>
+        <w:t xml:space="preserve">c_123r_01&lt;/comment&gt;</w:t>
       </w:r>
       <w:r>
         <w:rPr>

--- a/TEMP/input/p123r_FP_+MHS_+/tcn_p123r.docx
+++ b/TEMP/input/p123r_FP_+MHS_+/tcn_p123r.docx
@@ -13,7 +13,6 @@
           <w:between w:space="0" w:sz="0" w:val="nil"/>
         </w:pBdr>
         <w:shd w:fill="auto" w:val="clear"/>
-        <w:contextualSpacing w:val="0"/>
         <w:rPr/>
       </w:pPr>
       <w:r>
@@ -60,7 +59,6 @@
           <w:between w:space="0" w:sz="0" w:val="nil"/>
         </w:pBdr>
         <w:shd w:fill="auto" w:val="clear"/>
-        <w:contextualSpacing w:val="0"/>
         <w:rPr/>
       </w:pPr>
       <w:r>
@@ -106,7 +104,6 @@
           <w:between w:space="0" w:sz="0" w:val="nil"/>
         </w:pBdr>
         <w:shd w:fill="auto" w:val="clear"/>
-        <w:contextualSpacing w:val="0"/>
         <w:rPr/>
       </w:pPr>
       <w:r>
@@ -126,7 +123,6 @@
           <w:between w:space="0" w:sz="0" w:val="nil"/>
         </w:pBdr>
         <w:shd w:fill="auto" w:val="clear"/>
-        <w:contextualSpacing w:val="0"/>
         <w:rPr/>
       </w:pPr>
       <w:r>
@@ -292,7 +288,6 @@
           <w:between w:space="0" w:sz="0" w:val="nil"/>
         </w:pBdr>
         <w:shd w:fill="auto" w:val="clear"/>
-        <w:contextualSpacing w:val="0"/>
         <w:rPr/>
       </w:pPr>
       <w:r>
@@ -312,7 +307,6 @@
           <w:between w:space="0" w:sz="0" w:val="nil"/>
         </w:pBdr>
         <w:shd w:fill="auto" w:val="clear"/>
-        <w:contextualSpacing w:val="0"/>
         <w:rPr/>
       </w:pPr>
       <w:r>
@@ -500,7 +494,6 @@
           <w:between w:space="0" w:sz="0" w:val="nil"/>
         </w:pBdr>
         <w:shd w:fill="auto" w:val="clear"/>
-        <w:contextualSpacing w:val="0"/>
         <w:rPr/>
       </w:pPr>
       <w:r>
@@ -689,7 +682,6 @@
           <w:between w:space="0" w:sz="0" w:val="nil"/>
         </w:pBdr>
         <w:shd w:fill="auto" w:val="clear"/>
-        <w:contextualSpacing w:val="0"/>
         <w:rPr/>
       </w:pPr>
       <w:r>
@@ -870,7 +862,6 @@
           <w:between w:space="0" w:sz="0" w:val="nil"/>
         </w:pBdr>
         <w:shd w:fill="auto" w:val="clear"/>
-        <w:contextualSpacing w:val="0"/>
         <w:rPr/>
       </w:pPr>
       <w:r>
@@ -1029,7 +1020,6 @@
           <w:between w:space="0" w:sz="0" w:val="nil"/>
         </w:pBdr>
         <w:shd w:fill="auto" w:val="clear"/>
-        <w:contextualSpacing w:val="0"/>
         <w:rPr/>
       </w:pPr>
       <w:r>
@@ -1137,7 +1127,6 @@
           <w:between w:space="0" w:sz="0" w:val="nil"/>
         </w:pBdr>
         <w:shd w:fill="auto" w:val="clear"/>
-        <w:contextualSpacing w:val="0"/>
         <w:rPr/>
       </w:pPr>
       <w:r>
@@ -1245,7 +1234,6 @@
           <w:between w:space="0" w:sz="0" w:val="nil"/>
         </w:pBdr>
         <w:shd w:fill="auto" w:val="clear"/>
-        <w:contextualSpacing w:val="0"/>
         <w:rPr/>
       </w:pPr>
       <w:r>
@@ -1353,7 +1341,6 @@
           <w:between w:space="0" w:sz="0" w:val="nil"/>
         </w:pBdr>
         <w:shd w:fill="auto" w:val="clear"/>
-        <w:contextualSpacing w:val="0"/>
         <w:rPr/>
       </w:pPr>
       <w:r>
@@ -1461,7 +1448,6 @@
           <w:between w:space="0" w:sz="0" w:val="nil"/>
         </w:pBdr>
         <w:shd w:fill="auto" w:val="clear"/>
-        <w:contextualSpacing w:val="0"/>
         <w:rPr/>
       </w:pPr>
       <w:r>
@@ -1608,7 +1594,6 @@
           <w:between w:space="0" w:sz="0" w:val="nil"/>
         </w:pBdr>
         <w:shd w:fill="auto" w:val="clear"/>
-        <w:contextualSpacing w:val="0"/>
         <w:rPr/>
       </w:pPr>
       <w:r>
@@ -1767,7 +1752,6 @@
           <w:between w:space="0" w:sz="0" w:val="nil"/>
         </w:pBdr>
         <w:shd w:fill="auto" w:val="clear"/>
-        <w:contextualSpacing w:val="0"/>
         <w:rPr/>
       </w:pPr>
       <w:r>
@@ -1913,7 +1897,6 @@
           <w:between w:space="0" w:sz="0" w:val="nil"/>
         </w:pBdr>
         <w:shd w:fill="auto" w:val="clear"/>
-        <w:contextualSpacing w:val="0"/>
         <w:rPr/>
       </w:pPr>
       <w:r>
@@ -2053,7 +2036,6 @@
           <w:between w:space="0" w:sz="0" w:val="nil"/>
         </w:pBdr>
         <w:shd w:fill="auto" w:val="clear"/>
-        <w:contextualSpacing w:val="0"/>
         <w:rPr/>
       </w:pPr>
       <w:r>
@@ -2220,7 +2202,6 @@
           <w:between w:space="0" w:sz="0" w:val="nil"/>
         </w:pBdr>
         <w:shd w:fill="auto" w:val="clear"/>
-        <w:contextualSpacing w:val="0"/>
         <w:rPr/>
       </w:pPr>
       <w:r>
@@ -2240,7 +2221,6 @@
           <w:between w:space="0" w:sz="0" w:val="nil"/>
         </w:pBdr>
         <w:shd w:fill="auto" w:val="clear"/>
-        <w:contextualSpacing w:val="0"/>
         <w:rPr>
           <w:highlight w:val="white"/>
         </w:rPr>
@@ -2321,7 +2301,6 @@
           <w:between w:space="0" w:sz="0" w:val="nil"/>
         </w:pBdr>
         <w:shd w:fill="auto" w:val="clear"/>
-        <w:contextualSpacing w:val="0"/>
         <w:rPr>
           <w:highlight w:val="white"/>
         </w:rPr>
@@ -2392,7 +2371,6 @@
           <w:between w:space="0" w:sz="0" w:val="nil"/>
         </w:pBdr>
         <w:shd w:fill="auto" w:val="clear"/>
-        <w:contextualSpacing w:val="0"/>
         <w:rPr>
           <w:highlight w:val="white"/>
         </w:rPr>
@@ -2575,7 +2553,6 @@
           <w:between w:space="0" w:sz="0" w:val="nil"/>
         </w:pBdr>
         <w:shd w:fill="auto" w:val="clear"/>
-        <w:contextualSpacing w:val="0"/>
         <w:rPr>
           <w:highlight w:val="white"/>
         </w:rPr>
@@ -2751,7 +2728,6 @@
           <w:between w:space="0" w:sz="0" w:val="nil"/>
         </w:pBdr>
         <w:shd w:fill="auto" w:val="clear"/>
-        <w:contextualSpacing w:val="0"/>
         <w:rPr>
           <w:highlight w:val="white"/>
         </w:rPr>
@@ -2790,7 +2766,6 @@
           <w:between w:space="0" w:sz="0" w:val="nil"/>
         </w:pBdr>
         <w:shd w:fill="auto" w:val="clear"/>
-        <w:contextualSpacing w:val="0"/>
         <w:rPr>
           <w:highlight w:val="white"/>
         </w:rPr>
@@ -2855,7 +2830,6 @@
           <w:between w:space="0" w:sz="0" w:val="nil"/>
         </w:pBdr>
         <w:shd w:fill="auto" w:val="clear"/>
-        <w:contextualSpacing w:val="0"/>
         <w:rPr>
           <w:highlight w:val="white"/>
         </w:rPr>
@@ -2952,7 +2926,6 @@
           <w:between w:space="0" w:sz="0" w:val="nil"/>
         </w:pBdr>
         <w:shd w:fill="auto" w:val="clear"/>
-        <w:contextualSpacing w:val="0"/>
         <w:rPr>
           <w:highlight w:val="white"/>
         </w:rPr>
@@ -3023,7 +2996,6 @@
           <w:between w:space="0" w:sz="0" w:val="nil"/>
         </w:pBdr>
         <w:shd w:fill="auto" w:val="clear"/>
-        <w:contextualSpacing w:val="0"/>
         <w:rPr>
           <w:highlight w:val="white"/>
         </w:rPr>
@@ -3088,7 +3060,6 @@
           <w:between w:space="0" w:sz="0" w:val="nil"/>
         </w:pBdr>
         <w:shd w:fill="auto" w:val="clear"/>
-        <w:contextualSpacing w:val="0"/>
         <w:rPr>
           <w:highlight w:val="white"/>
         </w:rPr>
@@ -3195,7 +3166,6 @@
           <w:between w:space="0" w:sz="0" w:val="nil"/>
         </w:pBdr>
         <w:shd w:fill="auto" w:val="clear"/>
-        <w:contextualSpacing w:val="0"/>
         <w:rPr>
           <w:highlight w:val="white"/>
         </w:rPr>
@@ -3305,7 +3275,6 @@
           <w:between w:space="0" w:sz="0" w:val="nil"/>
         </w:pBdr>
         <w:shd w:fill="auto" w:val="clear"/>
-        <w:contextualSpacing w:val="0"/>
         <w:rPr>
           <w:highlight w:val="white"/>
         </w:rPr>
@@ -3424,7 +3393,6 @@
           <w:between w:space="0" w:sz="0" w:val="nil"/>
         </w:pBdr>
         <w:shd w:fill="auto" w:val="clear"/>
-        <w:contextualSpacing w:val="0"/>
         <w:rPr>
           <w:highlight w:val="white"/>
         </w:rPr>
@@ -3559,7 +3527,6 @@
           <w:between w:space="0" w:sz="0" w:val="nil"/>
         </w:pBdr>
         <w:shd w:fill="auto" w:val="clear"/>
-        <w:contextualSpacing w:val="0"/>
         <w:rPr>
           <w:highlight w:val="white"/>
         </w:rPr>
@@ -3598,7 +3565,6 @@
           <w:between w:space="0" w:sz="0" w:val="nil"/>
         </w:pBdr>
         <w:shd w:fill="auto" w:val="clear"/>
-        <w:contextualSpacing w:val="0"/>
         <w:rPr/>
       </w:pPr>
       <w:r>
@@ -3696,7 +3662,6 @@
           <w:between w:space="0" w:sz="0" w:val="nil"/>
         </w:pBdr>
         <w:shd w:fill="auto" w:val="clear"/>
-        <w:contextualSpacing w:val="0"/>
         <w:rPr/>
       </w:pPr>
       <w:r>
@@ -3716,7 +3681,6 @@
           <w:between w:space="0" w:sz="0" w:val="nil"/>
         </w:pBdr>
         <w:shd w:fill="auto" w:val="clear"/>
-        <w:contextualSpacing w:val="0"/>
         <w:rPr>
           <w:highlight w:val="white"/>
         </w:rPr>
@@ -3798,7 +3762,6 @@
           <w:between w:space="0" w:sz="0" w:val="nil"/>
         </w:pBdr>
         <w:shd w:fill="auto" w:val="clear"/>
-        <w:contextualSpacing w:val="0"/>
         <w:rPr>
           <w:highlight w:val="white"/>
         </w:rPr>
@@ -3863,7 +3826,6 @@
           <w:between w:space="0" w:sz="0" w:val="nil"/>
         </w:pBdr>
         <w:shd w:fill="auto" w:val="clear"/>
-        <w:contextualSpacing w:val="0"/>
         <w:rPr>
           <w:highlight w:val="white"/>
         </w:rPr>
@@ -3902,7 +3864,6 @@
           <w:between w:space="0" w:sz="0" w:val="nil"/>
         </w:pBdr>
         <w:shd w:fill="auto" w:val="clear"/>
-        <w:contextualSpacing w:val="0"/>
         <w:rPr>
           <w:highlight w:val="white"/>
         </w:rPr>
@@ -3941,7 +3902,6 @@
           <w:between w:space="0" w:sz="0" w:val="nil"/>
         </w:pBdr>
         <w:shd w:fill="auto" w:val="clear"/>
-        <w:contextualSpacing w:val="0"/>
         <w:rPr/>
       </w:pPr>
       <w:r>
@@ -3977,7 +3937,6 @@
           <w:between w:space="0" w:sz="0" w:val="nil"/>
         </w:pBdr>
         <w:shd w:fill="auto" w:val="clear"/>
-        <w:contextualSpacing w:val="0"/>
         <w:rPr/>
       </w:pPr>
       <w:r>
@@ -3997,7 +3956,6 @@
           <w:between w:space="0" w:sz="0" w:val="nil"/>
         </w:pBdr>
         <w:shd w:fill="auto" w:val="clear"/>
-        <w:contextualSpacing w:val="0"/>
         <w:rPr>
           <w:highlight w:val="white"/>
         </w:rPr>
@@ -4105,7 +4063,6 @@
           <w:between w:space="0" w:sz="0" w:val="nil"/>
         </w:pBdr>
         <w:shd w:fill="auto" w:val="clear"/>
-        <w:contextualSpacing w:val="0"/>
         <w:rPr>
           <w:highlight w:val="white"/>
         </w:rPr>
@@ -4144,7 +4101,6 @@
           <w:between w:space="0" w:sz="0" w:val="nil"/>
         </w:pBdr>
         <w:shd w:fill="auto" w:val="clear"/>
-        <w:contextualSpacing w:val="0"/>
         <w:rPr>
           <w:highlight w:val="white"/>
         </w:rPr>
@@ -4183,7 +4139,6 @@
           <w:between w:space="0" w:sz="0" w:val="nil"/>
         </w:pBdr>
         <w:shd w:fill="auto" w:val="clear"/>
-        <w:contextualSpacing w:val="0"/>
         <w:rPr>
           <w:highlight w:val="white"/>
         </w:rPr>
@@ -4222,7 +4177,6 @@
           <w:between w:space="0" w:sz="0" w:val="nil"/>
         </w:pBdr>
         <w:shd w:fill="auto" w:val="clear"/>
-        <w:contextualSpacing w:val="0"/>
         <w:rPr>
           <w:highlight w:val="white"/>
         </w:rPr>
@@ -4293,7 +4247,6 @@
           <w:between w:space="0" w:sz="0" w:val="nil"/>
         </w:pBdr>
         <w:shd w:fill="auto" w:val="clear"/>
-        <w:contextualSpacing w:val="0"/>
         <w:rPr/>
       </w:pPr>
       <w:r>
@@ -4346,7 +4299,6 @@
           <w:between w:space="0" w:sz="0" w:val="nil"/>
         </w:pBdr>
         <w:shd w:fill="auto" w:val="clear"/>
-        <w:contextualSpacing w:val="0"/>
         <w:rPr>
           <w:highlight w:val="white"/>
         </w:rPr>
@@ -4411,7 +4363,6 @@
           <w:between w:space="0" w:sz="0" w:val="nil"/>
         </w:pBdr>
         <w:shd w:fill="auto" w:val="clear"/>
-        <w:contextualSpacing w:val="0"/>
         <w:rPr>
           <w:highlight w:val="white"/>
         </w:rPr>
@@ -4450,7 +4401,6 @@
           <w:between w:space="0" w:sz="0" w:val="nil"/>
         </w:pBdr>
         <w:shd w:fill="auto" w:val="clear"/>
-        <w:contextualSpacing w:val="0"/>
         <w:rPr>
           <w:highlight w:val="white"/>
         </w:rPr>
@@ -4511,7 +4461,6 @@
           <w:between w:space="0" w:sz="0" w:val="nil"/>
         </w:pBdr>
         <w:shd w:fill="auto" w:val="clear"/>
-        <w:contextualSpacing w:val="0"/>
         <w:rPr/>
       </w:pPr>
       <w:r>
@@ -4547,7 +4496,6 @@
           <w:between w:space="0" w:sz="0" w:val="nil"/>
         </w:pBdr>
         <w:shd w:fill="auto" w:val="clear"/>
-        <w:contextualSpacing w:val="0"/>
         <w:rPr/>
       </w:pPr>
       <w:r>
@@ -4567,7 +4515,6 @@
           <w:between w:space="0" w:sz="0" w:val="nil"/>
         </w:pBdr>
         <w:shd w:fill="auto" w:val="clear"/>
-        <w:contextualSpacing w:val="0"/>
         <w:rPr>
           <w:highlight w:val="white"/>
         </w:rPr>
@@ -4703,7 +4650,6 @@
           <w:between w:space="0" w:sz="0" w:val="nil"/>
         </w:pBdr>
         <w:shd w:fill="auto" w:val="clear"/>
-        <w:contextualSpacing w:val="0"/>
         <w:rPr>
           <w:highlight w:val="white"/>
         </w:rPr>
@@ -4754,7 +4700,6 @@
           <w:between w:space="0" w:sz="0" w:val="nil"/>
         </w:pBdr>
         <w:shd w:fill="auto" w:val="clear"/>
-        <w:contextualSpacing w:val="0"/>
         <w:rPr>
           <w:highlight w:val="white"/>
         </w:rPr>
@@ -4805,7 +4750,6 @@
           <w:between w:space="0" w:sz="0" w:val="nil"/>
         </w:pBdr>
         <w:shd w:fill="auto" w:val="clear"/>
-        <w:contextualSpacing w:val="0"/>
         <w:rPr>
           <w:highlight w:val="white"/>
         </w:rPr>
@@ -4844,7 +4788,6 @@
           <w:between w:space="0" w:sz="0" w:val="nil"/>
         </w:pBdr>
         <w:shd w:fill="auto" w:val="clear"/>
-        <w:contextualSpacing w:val="0"/>
         <w:rPr>
           <w:highlight w:val="white"/>
         </w:rPr>
@@ -4915,7 +4858,6 @@
           <w:between w:space="0" w:sz="0" w:val="nil"/>
         </w:pBdr>
         <w:shd w:fill="auto" w:val="clear"/>
-        <w:contextualSpacing w:val="0"/>
         <w:rPr>
           <w:highlight w:val="white"/>
         </w:rPr>
@@ -4986,7 +4928,6 @@
           <w:between w:space="0" w:sz="0" w:val="nil"/>
         </w:pBdr>
         <w:shd w:fill="auto" w:val="clear"/>
-        <w:contextualSpacing w:val="0"/>
         <w:rPr>
           <w:highlight w:val="white"/>
         </w:rPr>
@@ -5079,7 +5020,6 @@
           <w:between w:space="0" w:sz="0" w:val="nil"/>
         </w:pBdr>
         <w:shd w:fill="auto" w:val="clear"/>
-        <w:contextualSpacing w:val="0"/>
         <w:rPr>
           <w:highlight w:val="white"/>
         </w:rPr>
@@ -5140,7 +5080,6 @@
           <w:between w:space="0" w:sz="0" w:val="nil"/>
         </w:pBdr>
         <w:shd w:fill="auto" w:val="clear"/>
-        <w:contextualSpacing w:val="0"/>
         <w:rPr>
           <w:highlight w:val="white"/>
         </w:rPr>
@@ -5201,7 +5140,6 @@
           <w:between w:space="0" w:sz="0" w:val="nil"/>
         </w:pBdr>
         <w:shd w:fill="auto" w:val="clear"/>
-        <w:contextualSpacing w:val="0"/>
         <w:rPr>
           <w:highlight w:val="white"/>
         </w:rPr>
@@ -5240,7 +5178,6 @@
           <w:between w:space="0" w:sz="0" w:val="nil"/>
         </w:pBdr>
         <w:shd w:fill="auto" w:val="clear"/>
-        <w:contextualSpacing w:val="0"/>
         <w:rPr>
           <w:highlight w:val="white"/>
         </w:rPr>
@@ -5311,7 +5248,6 @@
           <w:between w:space="0" w:sz="0" w:val="nil"/>
         </w:pBdr>
         <w:shd w:fill="auto" w:val="clear"/>
-        <w:contextualSpacing w:val="0"/>
         <w:rPr>
           <w:highlight w:val="white"/>
         </w:rPr>
@@ -5350,7 +5286,6 @@
           <w:between w:space="0" w:sz="0" w:val="nil"/>
         </w:pBdr>
         <w:shd w:fill="auto" w:val="clear"/>
-        <w:contextualSpacing w:val="0"/>
         <w:rPr>
           <w:highlight w:val="white"/>
         </w:rPr>
@@ -5389,7 +5324,6 @@
           <w:between w:space="0" w:sz="0" w:val="nil"/>
         </w:pBdr>
         <w:shd w:fill="auto" w:val="clear"/>
-        <w:contextualSpacing w:val="0"/>
         <w:rPr>
           <w:highlight w:val="white"/>
         </w:rPr>
@@ -5460,7 +5394,6 @@
           <w:between w:space="0" w:sz="0" w:val="nil"/>
         </w:pBdr>
         <w:shd w:fill="auto" w:val="clear"/>
-        <w:contextualSpacing w:val="0"/>
         <w:rPr>
           <w:highlight w:val="white"/>
         </w:rPr>
@@ -5499,7 +5432,6 @@
           <w:between w:space="0" w:sz="0" w:val="nil"/>
         </w:pBdr>
         <w:shd w:fill="auto" w:val="clear"/>
-        <w:contextualSpacing w:val="0"/>
         <w:rPr>
           <w:highlight w:val="white"/>
         </w:rPr>
@@ -5564,7 +5496,6 @@
           <w:between w:space="0" w:sz="0" w:val="nil"/>
         </w:pBdr>
         <w:shd w:fill="auto" w:val="clear"/>
-        <w:contextualSpacing w:val="0"/>
         <w:rPr>
           <w:highlight w:val="white"/>
         </w:rPr>
@@ -5603,7 +5534,6 @@
           <w:between w:space="0" w:sz="0" w:val="nil"/>
         </w:pBdr>
         <w:shd w:fill="auto" w:val="clear"/>
-        <w:contextualSpacing w:val="0"/>
         <w:rPr>
           <w:highlight w:val="white"/>
         </w:rPr>
@@ -5642,7 +5572,6 @@
           <w:between w:space="0" w:sz="0" w:val="nil"/>
         </w:pBdr>
         <w:shd w:fill="auto" w:val="clear"/>
-        <w:contextualSpacing w:val="0"/>
         <w:rPr>
           <w:highlight w:val="white"/>
         </w:rPr>
@@ -5745,7 +5674,6 @@
           <w:between w:space="0" w:sz="0" w:val="nil"/>
         </w:pBdr>
         <w:shd w:fill="auto" w:val="clear"/>
-        <w:contextualSpacing w:val="0"/>
         <w:rPr>
           <w:highlight w:val="white"/>
         </w:rPr>
@@ -5784,7 +5712,6 @@
           <w:between w:space="0" w:sz="0" w:val="nil"/>
         </w:pBdr>
         <w:shd w:fill="auto" w:val="clear"/>
-        <w:contextualSpacing w:val="0"/>
         <w:rPr>
           <w:highlight w:val="white"/>
         </w:rPr>
@@ -5823,7 +5750,6 @@
           <w:between w:space="0" w:sz="0" w:val="nil"/>
         </w:pBdr>
         <w:shd w:fill="auto" w:val="clear"/>
-        <w:contextualSpacing w:val="0"/>
         <w:rPr>
           <w:highlight w:val="white"/>
         </w:rPr>
@@ -5878,7 +5804,6 @@
           <w:between w:space="0" w:sz="0" w:val="nil"/>
         </w:pBdr>
         <w:shd w:fill="auto" w:val="clear"/>
-        <w:contextualSpacing w:val="0"/>
         <w:rPr>
           <w:highlight w:val="white"/>
         </w:rPr>
@@ -5917,7 +5842,6 @@
           <w:between w:space="0" w:sz="0" w:val="nil"/>
         </w:pBdr>
         <w:shd w:fill="auto" w:val="clear"/>
-        <w:contextualSpacing w:val="0"/>
         <w:rPr>
           <w:highlight w:val="white"/>
         </w:rPr>
@@ -5956,7 +5880,6 @@
           <w:between w:space="0" w:sz="0" w:val="nil"/>
         </w:pBdr>
         <w:shd w:fill="auto" w:val="clear"/>
-        <w:contextualSpacing w:val="0"/>
         <w:rPr>
           <w:highlight w:val="white"/>
         </w:rPr>
@@ -5995,7 +5918,6 @@
           <w:between w:space="0" w:sz="0" w:val="nil"/>
         </w:pBdr>
         <w:shd w:fill="auto" w:val="clear"/>
-        <w:contextualSpacing w:val="0"/>
         <w:rPr>
           <w:highlight w:val="white"/>
         </w:rPr>
@@ -6034,7 +5956,6 @@
           <w:between w:space="0" w:sz="0" w:val="nil"/>
         </w:pBdr>
         <w:shd w:fill="auto" w:val="clear"/>
-        <w:contextualSpacing w:val="0"/>
         <w:rPr>
           <w:highlight w:val="white"/>
         </w:rPr>
@@ -6073,7 +5994,6 @@
           <w:between w:space="0" w:sz="0" w:val="nil"/>
         </w:pBdr>
         <w:shd w:fill="auto" w:val="clear"/>
-        <w:contextualSpacing w:val="0"/>
         <w:rPr/>
       </w:pPr>
       <w:r>
@@ -6109,7 +6029,6 @@
           <w:between w:space="0" w:sz="0" w:val="nil"/>
         </w:pBdr>
         <w:shd w:fill="auto" w:val="clear"/>
-        <w:contextualSpacing w:val="0"/>
         <w:rPr/>
       </w:pPr>
       <w:r>
@@ -6129,7 +6048,6 @@
           <w:between w:space="0" w:sz="0" w:val="nil"/>
         </w:pBdr>
         <w:shd w:fill="auto" w:val="clear"/>
-        <w:contextualSpacing w:val="0"/>
         <w:rPr>
           <w:highlight w:val="white"/>
         </w:rPr>
@@ -6259,7 +6177,6 @@
           <w:between w:space="0" w:sz="0" w:val="nil"/>
         </w:pBdr>
         <w:shd w:fill="auto" w:val="clear"/>
-        <w:contextualSpacing w:val="0"/>
         <w:rPr/>
       </w:pPr>
       <w:r>
@@ -6342,7 +6259,6 @@
           <w:between w:space="0" w:sz="0" w:val="nil"/>
         </w:pBdr>
         <w:shd w:fill="auto" w:val="clear"/>
-        <w:contextualSpacing w:val="0"/>
         <w:rPr/>
       </w:pPr>
       <w:r>
@@ -6372,7 +6288,6 @@
           <w:between w:space="0" w:sz="0" w:val="nil"/>
         </w:pBdr>
         <w:shd w:fill="auto" w:val="clear"/>
-        <w:contextualSpacing w:val="0"/>
         <w:rPr/>
       </w:pPr>
       <w:r>
@@ -6418,7 +6333,6 @@
         <w:shd w:fill="auto" w:val="clear"/>
         <w:spacing w:after="0" w:before="0" w:line="240" w:lineRule="auto"/>
         <w:ind w:left="0" w:right="0" w:firstLine="0"/>
-        <w:contextualSpacing w:val="0"/>
         <w:jc w:val="left"/>
         <w:rPr>
           <w:rFonts w:ascii="Arial" w:cs="Arial" w:eastAsia="Arial" w:hAnsi="Arial"/>
